--- a/cv.docx
+++ b/cv.docx
@@ -13,13 +13,13 @@
         <w:t xml:space="preserve"> </w:t>
       </w:r>
       <w:r>
-        <w:t xml:space="preserve">Python</w:t>
-      </w:r>
-      <w:r>
-        <w:t xml:space="preserve"> </w:t>
-      </w:r>
-      <w:r>
-        <w:t xml:space="preserve">Full-Stack</w:t>
+        <w:t xml:space="preserve">C/Python</w:t>
+      </w:r>
+      <w:r>
+        <w:t xml:space="preserve"> </w:t>
+      </w:r>
+      <w:r>
+        <w:t xml:space="preserve">Linux</w:t>
       </w:r>
     </w:p>
     <w:p>
@@ -616,6 +616,28 @@
             <w:rStyle w:val="Hyperlink"/>
           </w:rPr>
           <w:t xml:space="preserve">version html</w:t>
+        </w:r>
+      </w:hyperlink>
+      <w:r>
+        <w:t xml:space="preserve"> </w:t>
+      </w:r>
+      <w:hyperlink r:id="rId35">
+        <w:r>
+          <w:rPr>
+            <w:rStyle w:val="Hyperlink"/>
+          </w:rPr>
+          <w:t xml:space="preserve">version docx</w:t>
+        </w:r>
+      </w:hyperlink>
+      <w:r>
+        <w:t xml:space="preserve"> </w:t>
+      </w:r>
+      <w:hyperlink r:id="rId36">
+        <w:r>
+          <w:rPr>
+            <w:rStyle w:val="Hyperlink"/>
+          </w:rPr>
+          <w:t xml:space="preserve">version texte</w:t>
         </w:r>
       </w:hyperlink>
     </w:p>
@@ -727,7 +749,7 @@
     </w:lvl>
   </w:abstractNum>
   <w:abstractNum w:abstractNumId="990">
-    <w:nsid w:val="fe538d58"/>
+    <w:nsid w:val="5b8c07a9"/>
     <w:multiLevelType w:val="multilevel"/>
     <w:lvl w:ilvl="0">
       <w:numFmt w:val="bullet"/>
